--- a/SupervisedLearning-Regression/Regression Assignment/Insurance_predict.docx
+++ b/SupervisedLearning-Regression/Regression Assignment/Insurance_predict.docx
@@ -323,19 +323,26 @@
           </w:tcPr>
           <w:p>
             <w:pPr>
-              <w:rPr>
-                <w:rFonts w:ascii="Courier New" w:hAnsi="Courier New" w:cs="Courier New"/>
-                <w:color w:val="1F1F1F"/>
-                <w:sz w:val="14"/>
-                <w:szCs w:val="14"/>
-              </w:rPr>
-            </w:pPr>
-            <w:r>
-              <w:rPr>
-                <w:rFonts w:ascii="Courier New" w:hAnsi="Courier New" w:cs="Courier New"/>
-                <w:color w:val="1F1F1F"/>
-                <w:sz w:val="14"/>
-                <w:szCs w:val="14"/>
+              <w:jc w:val="right"/>
+              <w:rPr>
+                <w:rFonts w:ascii="Aptos Narrow" w:eastAsia="Times New Roman" w:hAnsi="Aptos Narrow" w:cs="Times New Roman"/>
+                <w:color w:val="000000"/>
+                <w:kern w:val="0"/>
+                <w:sz w:val="22"/>
+                <w:szCs w:val="22"/>
+                <w:lang w:eastAsia="en-IN"/>
+                <w14:ligatures w14:val="none"/>
+              </w:rPr>
+            </w:pPr>
+            <w:r>
+              <w:rPr>
+                <w:rFonts w:ascii="Aptos Narrow" w:eastAsia="Times New Roman" w:hAnsi="Aptos Narrow" w:cs="Times New Roman"/>
+                <w:color w:val="000000"/>
+                <w:kern w:val="0"/>
+                <w:sz w:val="22"/>
+                <w:szCs w:val="22"/>
+                <w:lang w:eastAsia="en-IN"/>
+                <w14:ligatures w14:val="none"/>
               </w:rPr>
               <w:t>0.789479035</w:t>
             </w:r>
@@ -2550,7 +2557,6 @@
         <w:rPr>
           <w:lang w:val="en-US"/>
         </w:rPr>
-        <w:lastRenderedPageBreak/>
         <w:t>Decision Tree</w:t>
       </w:r>
     </w:p>
